--- a/docs/Отчет.docx
+++ b/docs/Отчет.docx
@@ -3766,9 +3766,35 @@
           <w:sz w:val="28"/>
           <w:szCs w:val="28"/>
         </w:rPr>
-        <w:t xml:space="preserve">Ссылка на сайт проекта: </w:t>
-      </w:r>
-      <w:hyperlink r:id="rId12" w:history="1">
+        <w:t>Ссылка на сайт проекта</w:t>
+      </w:r>
+      <w:r>
+        <w:rPr>
+          <w:rFonts w:ascii="Times New Roman" w:hAnsi="Times New Roman" w:cs="Times New Roman"/>
+          <w:sz w:val="28"/>
+          <w:szCs w:val="28"/>
+        </w:rPr>
+        <w:t>:</w:t>
+      </w:r>
+      <w:r>
+        <w:rPr>
+          <w:rFonts w:ascii="Times New Roman" w:hAnsi="Times New Roman" w:cs="Times New Roman"/>
+          <w:sz w:val="28"/>
+          <w:szCs w:val="28"/>
+        </w:rPr>
+        <w:br/>
+      </w:r>
+      <w:hyperlink w:history="1">
+        <w:r>
+          <w:rPr>
+            <w:rStyle w:val="a5"/>
+            <w:rFonts w:ascii="Times New Roman" w:hAnsi="Times New Roman" w:cs="Times New Roman"/>
+            <w:sz w:val="28"/>
+            <w:szCs w:val="28"/>
+            <w:lang w:val="en-US"/>
+          </w:rPr>
+          <w:t>http</w:t>
+        </w:r>
         <w:r>
           <w:rPr>
             <w:rStyle w:val="a5"/>
@@ -3776,7 +3802,146 @@
             <w:sz w:val="28"/>
             <w:szCs w:val="28"/>
           </w:rPr>
-          <w:t>http://pd-2021-2.std-1219.ist.mospolytech.ru/</w:t>
+          <w:t>://</w:t>
+        </w:r>
+        <w:r>
+          <w:rPr>
+            <w:rStyle w:val="a5"/>
+            <w:rFonts w:ascii="Times New Roman" w:hAnsi="Times New Roman" w:cs="Times New Roman"/>
+            <w:sz w:val="28"/>
+            <w:szCs w:val="28"/>
+            <w:lang w:val="en-US"/>
+          </w:rPr>
+          <w:t>pd</w:t>
+        </w:r>
+        <w:r>
+          <w:rPr>
+            <w:rStyle w:val="a5"/>
+            <w:rFonts w:ascii="Times New Roman" w:hAnsi="Times New Roman" w:cs="Times New Roman"/>
+            <w:sz w:val="28"/>
+            <w:szCs w:val="28"/>
+          </w:rPr>
+          <w:t>-2021-2.</w:t>
+        </w:r>
+        <w:r>
+          <w:rPr>
+            <w:rStyle w:val="a5"/>
+            <w:rFonts w:ascii="Times New Roman" w:hAnsi="Times New Roman" w:cs="Times New Roman"/>
+            <w:sz w:val="28"/>
+            <w:szCs w:val="28"/>
+            <w:lang w:val="en-US"/>
+          </w:rPr>
+          <w:t>std</w:t>
+        </w:r>
+        <w:r>
+          <w:rPr>
+            <w:rStyle w:val="a5"/>
+            <w:rFonts w:ascii="Times New Roman" w:hAnsi="Times New Roman" w:cs="Times New Roman"/>
+            <w:sz w:val="28"/>
+            <w:szCs w:val="28"/>
+          </w:rPr>
+          <w:t xml:space="preserve"> </w:t>
+        </w:r>
+        <w:r>
+          <w:rPr>
+            <w:rStyle w:val="a5"/>
+            <w:rFonts w:ascii="Times New Roman" w:hAnsi="Times New Roman" w:cs="Times New Roman"/>
+            <w:sz w:val="28"/>
+            <w:szCs w:val="28"/>
+          </w:rPr>
+          <w:t>1219.</w:t>
+        </w:r>
+        <w:proofErr w:type="spellStart"/>
+        <w:r>
+          <w:rPr>
+            <w:rStyle w:val="a5"/>
+            <w:rFonts w:ascii="Times New Roman" w:hAnsi="Times New Roman" w:cs="Times New Roman"/>
+            <w:sz w:val="28"/>
+            <w:szCs w:val="28"/>
+            <w:lang w:val="en-US"/>
+          </w:rPr>
+          <w:t>ist</w:t>
+        </w:r>
+        <w:proofErr w:type="spellEnd"/>
+        <w:r>
+          <w:rPr>
+            <w:rStyle w:val="a5"/>
+            <w:rFonts w:ascii="Times New Roman" w:hAnsi="Times New Roman" w:cs="Times New Roman"/>
+            <w:sz w:val="28"/>
+            <w:szCs w:val="28"/>
+          </w:rPr>
+          <w:t>.</w:t>
+        </w:r>
+        <w:proofErr w:type="spellStart"/>
+        <w:r>
+          <w:rPr>
+            <w:rStyle w:val="a5"/>
+            <w:rFonts w:ascii="Times New Roman" w:hAnsi="Times New Roman" w:cs="Times New Roman"/>
+            <w:sz w:val="28"/>
+            <w:szCs w:val="28"/>
+            <w:lang w:val="en-US"/>
+          </w:rPr>
+          <w:t>mospolytech</w:t>
+        </w:r>
+        <w:proofErr w:type="spellEnd"/>
+        <w:r>
+          <w:rPr>
+            <w:rStyle w:val="a5"/>
+            <w:rFonts w:ascii="Times New Roman" w:hAnsi="Times New Roman" w:cs="Times New Roman"/>
+            <w:sz w:val="28"/>
+            <w:szCs w:val="28"/>
+          </w:rPr>
+          <w:t>.</w:t>
+        </w:r>
+        <w:proofErr w:type="spellStart"/>
+        <w:r>
+          <w:rPr>
+            <w:rStyle w:val="a5"/>
+            <w:rFonts w:ascii="Times New Roman" w:hAnsi="Times New Roman" w:cs="Times New Roman"/>
+            <w:sz w:val="28"/>
+            <w:szCs w:val="28"/>
+            <w:lang w:val="en-US"/>
+          </w:rPr>
+          <w:t>ru</w:t>
+        </w:r>
+        <w:proofErr w:type="spellEnd"/>
+        <w:r>
+          <w:rPr>
+            <w:rStyle w:val="a5"/>
+            <w:rFonts w:ascii="Times New Roman" w:hAnsi="Times New Roman" w:cs="Times New Roman"/>
+            <w:sz w:val="28"/>
+            <w:szCs w:val="28"/>
+          </w:rPr>
+          <w:t>/</w:t>
+        </w:r>
+        <w:r>
+          <w:rPr>
+            <w:rStyle w:val="a5"/>
+            <w:rFonts w:ascii="Times New Roman" w:hAnsi="Times New Roman" w:cs="Times New Roman"/>
+            <w:sz w:val="28"/>
+            <w:szCs w:val="28"/>
+            <w:lang w:val="en-US"/>
+          </w:rPr>
+          <w:t>pd</w:t>
+        </w:r>
+        <w:r>
+          <w:rPr>
+            <w:rStyle w:val="a5"/>
+            <w:rFonts w:ascii="Times New Roman" w:hAnsi="Times New Roman" w:cs="Times New Roman"/>
+            <w:sz w:val="28"/>
+            <w:szCs w:val="28"/>
+          </w:rPr>
+          <w:t>_2021_2.</w:t>
+        </w:r>
+        <w:r>
+          <w:rPr>
+            <w:rStyle w:val="a5"/>
+            <w:rFonts w:ascii="Times New Roman" w:hAnsi="Times New Roman" w:cs="Times New Roman"/>
+            <w:sz w:val="28"/>
+            <w:szCs w:val="28"/>
+            <w:lang w:val="en-US"/>
+          </w:rPr>
+          <w:t>html</w:t>
         </w:r>
       </w:hyperlink>
       <w:r>
@@ -3819,7 +3984,7 @@
         </w:rPr>
         <w:t xml:space="preserve"> </w:t>
       </w:r>
-      <w:hyperlink r:id="rId13" w:history="1">
+      <w:hyperlink r:id="rId12" w:history="1">
         <w:r>
           <w:rPr>
             <w:rStyle w:val="a5"/>
@@ -6617,6 +6782,18 @@
       <w:rFonts w:ascii="Tahoma" w:hAnsi="Tahoma" w:cs="Tahoma"/>
       <w:sz w:val="16"/>
       <w:szCs w:val="16"/>
+    </w:rPr>
+  </w:style>
+  <w:style w:type="character" w:styleId="ab">
+    <w:name w:val="FollowedHyperlink"/>
+    <w:basedOn w:val="a0"/>
+    <w:uiPriority w:val="99"/>
+    <w:semiHidden/>
+    <w:unhideWhenUsed/>
+    <w:rsid w:val="00DE2C54"/>
+    <w:rPr>
+      <w:color w:val="800080" w:themeColor="followedHyperlink"/>
+      <w:u w:val="single"/>
     </w:rPr>
   </w:style>
 </w:styles>
